--- a/Docs/FIC_Nokia_content_lab2.docx
+++ b/Docs/FIC_Nokia_content_lab2.docx
@@ -117,11 +117,24 @@
               <w:t xml:space="preserve">Cristian Cosariu, </w:t>
             </w:r>
             <w:r>
-              <w:t xml:space="preserve">Alexandru Iovanovici, </w:t>
-            </w:r>
-            <w:r>
-              <w:t>Lucian Prodan</w:t>
-            </w:r>
+              <w:t xml:space="preserve">Alexandru </w:t>
+            </w:r>
+            <w:proofErr w:type="spellStart"/>
+            <w:r>
+              <w:t>Iovanovici</w:t>
+            </w:r>
+            <w:proofErr w:type="spellEnd"/>
+            <w:r>
+              <w:t xml:space="preserve">, </w:t>
+            </w:r>
+            <w:r>
+              <w:t xml:space="preserve">Lucian </w:t>
+            </w:r>
+            <w:proofErr w:type="spellStart"/>
+            <w:r>
+              <w:t>Prodan</w:t>
+            </w:r>
+            <w:proofErr w:type="spellEnd"/>
           </w:p>
         </w:tc>
       </w:tr>
@@ -147,7 +160,15 @@
           </w:tcPr>
           <w:p>
             <w:r>
-              <w:t>Nokia Timisoara, Politehnica University of Timisoara</w:t>
+              <w:t xml:space="preserve">Nokia Timisoara, </w:t>
+            </w:r>
+            <w:proofErr w:type="spellStart"/>
+            <w:r>
+              <w:t>Politehnica</w:t>
+            </w:r>
+            <w:proofErr w:type="spellEnd"/>
+            <w:r>
+              <w:t xml:space="preserve"> University of Timisoara</w:t>
             </w:r>
           </w:p>
         </w:tc>
@@ -946,8 +967,13 @@
       <w:bookmarkEnd w:id="3"/>
     </w:p>
     <w:p>
-      <w:r>
-        <w:t xml:space="preserve">Git is a </w:t>
+      <w:proofErr w:type="spellStart"/>
+      <w:r>
+        <w:t>Git</w:t>
+      </w:r>
+      <w:proofErr w:type="spellEnd"/>
+      <w:r>
+        <w:t xml:space="preserve"> is a </w:t>
       </w:r>
       <w:r>
         <w:t>free and open source</w:t>
@@ -962,8 +988,13 @@
           <w:lang w:val="en-GB"/>
         </w:rPr>
       </w:pPr>
-      <w:r>
-        <w:t>Git workflow:</w:t>
+      <w:proofErr w:type="spellStart"/>
+      <w:r>
+        <w:t>Git</w:t>
+      </w:r>
+      <w:proofErr w:type="spellEnd"/>
+      <w:r>
+        <w:t xml:space="preserve"> workflow:</w:t>
       </w:r>
     </w:p>
     <w:p>
@@ -1059,7 +1090,21 @@
         <w:rPr>
           <w:lang w:val="en-GB"/>
         </w:rPr>
-        <w:t>Go to the folder ws using the command line:</w:t>
+        <w:t xml:space="preserve">Go to the folder </w:t>
+      </w:r>
+      <w:proofErr w:type="spellStart"/>
+      <w:r>
+        <w:rPr>
+          <w:lang w:val="en-GB"/>
+        </w:rPr>
+        <w:t>ws</w:t>
+      </w:r>
+      <w:proofErr w:type="spellEnd"/>
+      <w:r>
+        <w:rPr>
+          <w:lang w:val="en-GB"/>
+        </w:rPr>
+        <w:t xml:space="preserve"> using the command line:</w:t>
       </w:r>
     </w:p>
     <w:p>
@@ -1093,7 +1138,27 @@
           <w:color w:val="auto"/>
           <w:lang w:val="en-GB"/>
         </w:rPr>
-        <w:t xml:space="preserve">cd ~/ws  </w:t>
+        <w:t>cd ~/</w:t>
+      </w:r>
+      <w:proofErr w:type="spellStart"/>
+      <w:r>
+        <w:rPr>
+          <w:rFonts w:cstheme="minorHAnsi"/>
+          <w:b/>
+          <w:color w:val="auto"/>
+          <w:lang w:val="en-GB"/>
+        </w:rPr>
+        <w:t>ws</w:t>
+      </w:r>
+      <w:proofErr w:type="spellEnd"/>
+      <w:r>
+        <w:rPr>
+          <w:rFonts w:cstheme="minorHAnsi"/>
+          <w:b/>
+          <w:color w:val="auto"/>
+          <w:lang w:val="en-GB"/>
+        </w:rPr>
+        <w:t xml:space="preserve">  </w:t>
       </w:r>
     </w:p>
     <w:p>
@@ -1212,7 +1277,23 @@
           <w:b/>
           <w:lang w:val="en-GB"/>
         </w:rPr>
-        <w:t xml:space="preserve"> [url]</w:t>
+        <w:t xml:space="preserve"> [</w:t>
+      </w:r>
+      <w:proofErr w:type="spellStart"/>
+      <w:r>
+        <w:rPr>
+          <w:b/>
+          <w:lang w:val="en-GB"/>
+        </w:rPr>
+        <w:t>url</w:t>
+      </w:r>
+      <w:proofErr w:type="spellEnd"/>
+      <w:r>
+        <w:rPr>
+          <w:b/>
+          <w:lang w:val="en-GB"/>
+        </w:rPr>
+        <w:t>]</w:t>
       </w:r>
     </w:p>
     <w:p>
@@ -1251,7 +1332,23 @@
           <w:b/>
           <w:lang w:val="en-GB"/>
         </w:rPr>
-        <w:t xml:space="preserve">cd git_demo_project </w:t>
+        <w:t xml:space="preserve">cd </w:t>
+      </w:r>
+      <w:proofErr w:type="spellStart"/>
+      <w:r>
+        <w:rPr>
+          <w:b/>
+          <w:lang w:val="en-GB"/>
+        </w:rPr>
+        <w:t>git_demo_project</w:t>
+      </w:r>
+      <w:proofErr w:type="spellEnd"/>
+      <w:r>
+        <w:rPr>
+          <w:b/>
+          <w:lang w:val="en-GB"/>
+        </w:rPr>
+        <w:t xml:space="preserve"> </w:t>
       </w:r>
     </w:p>
     <w:p>
@@ -1299,7 +1396,35 @@
         <w:rPr>
           <w:lang w:val="en-GB"/>
         </w:rPr>
-        <w:t>In the project folder create a new file with your name and the extension .txt : [your_name].txt. Add some text inside and save it.</w:t>
+        <w:t>In the project folder create a new file with your name and the extension .</w:t>
+      </w:r>
+      <w:proofErr w:type="gramStart"/>
+      <w:r>
+        <w:rPr>
+          <w:lang w:val="en-GB"/>
+        </w:rPr>
+        <w:t>txt :</w:t>
+      </w:r>
+      <w:proofErr w:type="gramEnd"/>
+      <w:r>
+        <w:rPr>
+          <w:lang w:val="en-GB"/>
+        </w:rPr>
+        <w:t xml:space="preserve"> [</w:t>
+      </w:r>
+      <w:proofErr w:type="spellStart"/>
+      <w:r>
+        <w:rPr>
+          <w:lang w:val="en-GB"/>
+        </w:rPr>
+        <w:t>your_name</w:t>
+      </w:r>
+      <w:proofErr w:type="spellEnd"/>
+      <w:r>
+        <w:rPr>
+          <w:lang w:val="en-GB"/>
+        </w:rPr>
+        <w:t>].txt. Add some text inside and save it.</w:t>
       </w:r>
     </w:p>
     <w:p>
@@ -1426,14 +1551,29 @@
         <w:rPr>
           <w:lang w:val="en-GB"/>
         </w:rPr>
-        <w:t xml:space="preserve">case you want to add all files just use the “.” instead of the file name ( </w:t>
+        <w:t xml:space="preserve">case you want to add all files just use the “.” instead of the file name </w:t>
+      </w:r>
+      <w:proofErr w:type="gramStart"/>
+      <w:r>
+        <w:rPr>
+          <w:lang w:val="en-GB"/>
+        </w:rPr>
+        <w:t xml:space="preserve">( </w:t>
       </w:r>
       <w:r>
         <w:rPr>
           <w:b/>
           <w:lang w:val="en-GB"/>
         </w:rPr>
-        <w:t>git add .</w:t>
+        <w:t>git</w:t>
+      </w:r>
+      <w:proofErr w:type="gramEnd"/>
+      <w:r>
+        <w:rPr>
+          <w:b/>
+          <w:lang w:val="en-GB"/>
+        </w:rPr>
+        <w:t xml:space="preserve"> add .</w:t>
       </w:r>
       <w:r>
         <w:rPr>
@@ -1511,11 +1651,19 @@
           <w:lang w:val="en-GB"/>
         </w:rPr>
       </w:pPr>
-      <w:r>
-        <w:rPr>
-          <w:lang w:val="en-GB"/>
-        </w:rPr>
-        <w:t>Obs: git will notice if your project is not up to date</w:t>
+      <w:proofErr w:type="spellStart"/>
+      <w:r>
+        <w:rPr>
+          <w:lang w:val="en-GB"/>
+        </w:rPr>
+        <w:t>Obs</w:t>
+      </w:r>
+      <w:proofErr w:type="spellEnd"/>
+      <w:r>
+        <w:rPr>
+          <w:lang w:val="en-GB"/>
+        </w:rPr>
+        <w:t>: git will notice if your project is not up to date</w:t>
       </w:r>
     </w:p>
     <w:p>
@@ -1533,7 +1681,21 @@
         <w:rPr>
           <w:lang w:val="en-GB"/>
         </w:rPr>
-        <w:t xml:space="preserve">In order to avoid conflicts you need to pull changes before commiting your code (best practice). </w:t>
+        <w:t xml:space="preserve">In order to avoid conflicts you need to pull changes before </w:t>
+      </w:r>
+      <w:proofErr w:type="spellStart"/>
+      <w:r>
+        <w:rPr>
+          <w:lang w:val="en-GB"/>
+        </w:rPr>
+        <w:t>commiting</w:t>
+      </w:r>
+      <w:proofErr w:type="spellEnd"/>
+      <w:r>
+        <w:rPr>
+          <w:lang w:val="en-GB"/>
+        </w:rPr>
+        <w:t xml:space="preserve"> your code (best practice). </w:t>
       </w:r>
       <w:r>
         <w:rPr>
@@ -1718,11 +1880,19 @@
           <w:rStyle w:val="HTMLCode"/>
         </w:rPr>
       </w:pPr>
+      <w:proofErr w:type="spellStart"/>
       <w:r>
         <w:rPr>
           <w:rStyle w:val="HTMLCode"/>
         </w:rPr>
-        <w:t>git checkout -b 0628-measurements-no-scale</w:t>
+        <w:t>git</w:t>
+      </w:r>
+      <w:proofErr w:type="spellEnd"/>
+      <w:r>
+        <w:rPr>
+          <w:rStyle w:val="HTMLCode"/>
+        </w:rPr>
+        <w:t xml:space="preserve"> checkout -b 0628-measurements-no-scale</w:t>
       </w:r>
     </w:p>
     <w:p>
@@ -1733,11 +1903,19 @@
           <w:rStyle w:val="HTMLCode"/>
         </w:rPr>
       </w:pPr>
+      <w:proofErr w:type="spellStart"/>
       <w:r>
         <w:rPr>
           <w:rStyle w:val="HTMLCode"/>
         </w:rPr>
-        <w:t>git push --set-upstream origin 0628-measurements-no-scale</w:t>
+        <w:t>git</w:t>
+      </w:r>
+      <w:proofErr w:type="spellEnd"/>
+      <w:r>
+        <w:rPr>
+          <w:rStyle w:val="HTMLCode"/>
+        </w:rPr>
+        <w:t xml:space="preserve"> push --set-upstream origin 0628-measurements-no-scale</w:t>
       </w:r>
     </w:p>
     <w:p>
@@ -1804,11 +1982,33 @@
           <w:rStyle w:val="HTMLCode"/>
         </w:rPr>
       </w:pPr>
+      <w:proofErr w:type="spellStart"/>
       <w:r>
         <w:rPr>
           <w:rStyle w:val="HTMLCode"/>
         </w:rPr>
-        <w:t xml:space="preserve">git add . </w:t>
+        <w:t>git</w:t>
+      </w:r>
+      <w:proofErr w:type="spellEnd"/>
+      <w:r>
+        <w:rPr>
+          <w:rStyle w:val="HTMLCode"/>
+        </w:rPr>
+        <w:t xml:space="preserve"> </w:t>
+      </w:r>
+      <w:proofErr w:type="gramStart"/>
+      <w:r>
+        <w:rPr>
+          <w:rStyle w:val="HTMLCode"/>
+        </w:rPr>
+        <w:t>add .</w:t>
+      </w:r>
+      <w:proofErr w:type="gramEnd"/>
+      <w:r>
+        <w:rPr>
+          <w:rStyle w:val="HTMLCode"/>
+        </w:rPr>
+        <w:t xml:space="preserve"> </w:t>
       </w:r>
       <w:r>
         <w:rPr>
@@ -1821,7 +2021,21 @@
         <w:rPr>
           <w:rStyle w:val="HTMLCode"/>
         </w:rPr>
-        <w:t xml:space="preserve"> git commit -m </w:t>
+        <w:t xml:space="preserve"> </w:t>
+      </w:r>
+      <w:proofErr w:type="spellStart"/>
+      <w:r>
+        <w:rPr>
+          <w:rStyle w:val="HTMLCode"/>
+        </w:rPr>
+        <w:t>git</w:t>
+      </w:r>
+      <w:proofErr w:type="spellEnd"/>
+      <w:r>
+        <w:rPr>
+          <w:rStyle w:val="HTMLCode"/>
+        </w:rPr>
+        <w:t xml:space="preserve"> commit -m </w:t>
       </w:r>
       <w:r>
         <w:rPr>
@@ -1854,11 +2068,33 @@
           <w:rStyle w:val="HTMLCode"/>
         </w:rPr>
       </w:pPr>
+      <w:proofErr w:type="spellStart"/>
       <w:r>
         <w:rPr>
           <w:rStyle w:val="HTMLCode"/>
         </w:rPr>
-        <w:t xml:space="preserve">git add . </w:t>
+        <w:t>git</w:t>
+      </w:r>
+      <w:proofErr w:type="spellEnd"/>
+      <w:r>
+        <w:rPr>
+          <w:rStyle w:val="HTMLCode"/>
+        </w:rPr>
+        <w:t xml:space="preserve"> </w:t>
+      </w:r>
+      <w:proofErr w:type="gramStart"/>
+      <w:r>
+        <w:rPr>
+          <w:rStyle w:val="HTMLCode"/>
+        </w:rPr>
+        <w:t>add .</w:t>
+      </w:r>
+      <w:proofErr w:type="gramEnd"/>
+      <w:r>
+        <w:rPr>
+          <w:rStyle w:val="HTMLCode"/>
+        </w:rPr>
+        <w:t xml:space="preserve"> </w:t>
       </w:r>
       <w:r>
         <w:rPr>
@@ -1871,7 +2107,21 @@
         <w:rPr>
           <w:rStyle w:val="HTMLCode"/>
         </w:rPr>
-        <w:t xml:space="preserve"> git commit -m </w:t>
+        <w:t xml:space="preserve"> </w:t>
+      </w:r>
+      <w:proofErr w:type="spellStart"/>
+      <w:r>
+        <w:rPr>
+          <w:rStyle w:val="HTMLCode"/>
+        </w:rPr>
+        <w:t>git</w:t>
+      </w:r>
+      <w:proofErr w:type="spellEnd"/>
+      <w:r>
+        <w:rPr>
+          <w:rStyle w:val="HTMLCode"/>
+        </w:rPr>
+        <w:t xml:space="preserve"> commit -m </w:t>
       </w:r>
       <w:r>
         <w:rPr>
@@ -1904,11 +2154,19 @@
           <w:rStyle w:val="HTMLCode"/>
         </w:rPr>
       </w:pPr>
+      <w:proofErr w:type="spellStart"/>
       <w:r>
         <w:rPr>
           <w:rStyle w:val="HTMLCode"/>
         </w:rPr>
-        <w:t>git push</w:t>
+        <w:t>git</w:t>
+      </w:r>
+      <w:proofErr w:type="spellEnd"/>
+      <w:r>
+        <w:rPr>
+          <w:rStyle w:val="HTMLCode"/>
+        </w:rPr>
+        <w:t xml:space="preserve"> push</w:t>
       </w:r>
     </w:p>
     <w:p>
@@ -1941,11 +2199,19 @@
           <w:rStyle w:val="HTMLCode"/>
         </w:rPr>
       </w:pPr>
+      <w:proofErr w:type="spellStart"/>
       <w:r>
         <w:rPr>
           <w:rStyle w:val="HTMLCode"/>
         </w:rPr>
-        <w:t>git checkout master</w:t>
+        <w:t>git</w:t>
+      </w:r>
+      <w:proofErr w:type="spellEnd"/>
+      <w:r>
+        <w:rPr>
+          <w:rStyle w:val="HTMLCode"/>
+        </w:rPr>
+        <w:t xml:space="preserve"> checkout master</w:t>
       </w:r>
     </w:p>
     <w:p>
@@ -1956,11 +2222,19 @@
           <w:rStyle w:val="HTMLCode"/>
         </w:rPr>
       </w:pPr>
+      <w:proofErr w:type="spellStart"/>
       <w:r>
         <w:rPr>
           <w:rStyle w:val="HTMLCode"/>
         </w:rPr>
-        <w:t>git pull</w:t>
+        <w:t>git</w:t>
+      </w:r>
+      <w:proofErr w:type="spellEnd"/>
+      <w:r>
+        <w:rPr>
+          <w:rStyle w:val="HTMLCode"/>
+        </w:rPr>
+        <w:t xml:space="preserve"> pull</w:t>
       </w:r>
     </w:p>
     <w:p>
@@ -1971,11 +2245,19 @@
           <w:rStyle w:val="HTMLCode"/>
         </w:rPr>
       </w:pPr>
+      <w:proofErr w:type="spellStart"/>
       <w:r>
         <w:rPr>
           <w:rStyle w:val="HTMLCode"/>
         </w:rPr>
-        <w:t>git checkout 0628-measurements-no-scale</w:t>
+        <w:t>git</w:t>
+      </w:r>
+      <w:proofErr w:type="spellEnd"/>
+      <w:r>
+        <w:rPr>
+          <w:rStyle w:val="HTMLCode"/>
+        </w:rPr>
+        <w:t xml:space="preserve"> checkout 0628-measurements-no-scale</w:t>
       </w:r>
     </w:p>
     <w:p>
@@ -1986,11 +2268,19 @@
           <w:rStyle w:val="HTMLCode"/>
         </w:rPr>
       </w:pPr>
+      <w:proofErr w:type="spellStart"/>
       <w:r>
         <w:rPr>
           <w:rStyle w:val="HTMLCode"/>
         </w:rPr>
-        <w:t>git rebase master</w:t>
+        <w:t>git</w:t>
+      </w:r>
+      <w:proofErr w:type="spellEnd"/>
+      <w:r>
+        <w:rPr>
+          <w:rStyle w:val="HTMLCode"/>
+        </w:rPr>
+        <w:t xml:space="preserve"> rebase master</w:t>
       </w:r>
     </w:p>
     <w:p>
@@ -2080,51 +2370,83 @@
         </w:rPr>
         <w:t xml:space="preserve">Right before opening the merge request, developer renames the branch on the server to start with </w:t>
       </w:r>
+      <w:proofErr w:type="spellStart"/>
       <w:r>
         <w:rPr>
           <w:rStyle w:val="HTMLCode"/>
           <w:rFonts w:asciiTheme="minorHAnsi" w:hAnsiTheme="minorHAnsi" w:cstheme="minorHAnsi"/>
         </w:rPr>
-        <w:t>mr-</w:t>
-      </w:r>
-      <w:r>
-        <w:rPr>
-          <w:rFonts w:asciiTheme="minorHAnsi" w:hAnsiTheme="minorHAnsi" w:cstheme="minorHAnsi"/>
-        </w:rPr>
-        <w:t xml:space="preserve">. This is done so that GitLab CI can pick up and build that branch (by default only </w:t>
-      </w:r>
+        <w:t>mr</w:t>
+      </w:r>
+      <w:proofErr w:type="spellEnd"/>
       <w:r>
         <w:rPr>
           <w:rStyle w:val="HTMLCode"/>
           <w:rFonts w:asciiTheme="minorHAnsi" w:hAnsiTheme="minorHAnsi" w:cstheme="minorHAnsi"/>
         </w:rPr>
-        <w:t>master</w:t>
+        <w:t>-</w:t>
       </w:r>
       <w:r>
         <w:rPr>
           <w:rFonts w:asciiTheme="minorHAnsi" w:hAnsiTheme="minorHAnsi" w:cstheme="minorHAnsi"/>
         </w:rPr>
-        <w:t xml:space="preserve">, </w:t>
+        <w:t xml:space="preserve">. This is done so that </w:t>
+      </w:r>
+      <w:proofErr w:type="spellStart"/>
+      <w:r>
+        <w:rPr>
+          <w:rFonts w:asciiTheme="minorHAnsi" w:hAnsiTheme="minorHAnsi" w:cstheme="minorHAnsi"/>
+        </w:rPr>
+        <w:t>GitLab</w:t>
+      </w:r>
+      <w:proofErr w:type="spellEnd"/>
+      <w:r>
+        <w:rPr>
+          <w:rFonts w:asciiTheme="minorHAnsi" w:hAnsiTheme="minorHAnsi" w:cstheme="minorHAnsi"/>
+        </w:rPr>
+        <w:t xml:space="preserve"> CI can pick up and build that branch (by default only </w:t>
       </w:r>
       <w:r>
         <w:rPr>
           <w:rStyle w:val="HTMLCode"/>
           <w:rFonts w:asciiTheme="minorHAnsi" w:hAnsiTheme="minorHAnsi" w:cstheme="minorHAnsi"/>
         </w:rPr>
-        <w:t>master-*</w:t>
+        <w:t>master</w:t>
       </w:r>
       <w:r>
         <w:rPr>
           <w:rFonts w:asciiTheme="minorHAnsi" w:hAnsiTheme="minorHAnsi" w:cstheme="minorHAnsi"/>
         </w:rPr>
-        <w:t xml:space="preserve"> and </w:t>
+        <w:t xml:space="preserve">, </w:t>
       </w:r>
       <w:r>
         <w:rPr>
           <w:rStyle w:val="HTMLCode"/>
           <w:rFonts w:asciiTheme="minorHAnsi" w:hAnsiTheme="minorHAnsi" w:cstheme="minorHAnsi"/>
         </w:rPr>
-        <w:t>mr-*</w:t>
+        <w:t>master-*</w:t>
+      </w:r>
+      <w:r>
+        <w:rPr>
+          <w:rFonts w:asciiTheme="minorHAnsi" w:hAnsiTheme="minorHAnsi" w:cstheme="minorHAnsi"/>
+        </w:rPr>
+        <w:t xml:space="preserve"> and </w:t>
+      </w:r>
+      <w:proofErr w:type="spellStart"/>
+      <w:r>
+        <w:rPr>
+          <w:rStyle w:val="HTMLCode"/>
+          <w:rFonts w:asciiTheme="minorHAnsi" w:hAnsiTheme="minorHAnsi" w:cstheme="minorHAnsi"/>
+        </w:rPr>
+        <w:t>mr</w:t>
+      </w:r>
+      <w:proofErr w:type="spellEnd"/>
+      <w:r>
+        <w:rPr>
+          <w:rStyle w:val="HTMLCode"/>
+          <w:rFonts w:asciiTheme="minorHAnsi" w:hAnsiTheme="minorHAnsi" w:cstheme="minorHAnsi"/>
+        </w:rPr>
+        <w:t>-*</w:t>
       </w:r>
       <w:r>
         <w:rPr>
@@ -2141,11 +2463,19 @@
           <w:rStyle w:val="HTMLCode"/>
         </w:rPr>
       </w:pPr>
+      <w:proofErr w:type="spellStart"/>
       <w:r>
         <w:rPr>
           <w:rStyle w:val="HTMLCode"/>
         </w:rPr>
-        <w:t>git push -u origin 0628-measurements-no-scale:mr-0628-measurements-no-scale</w:t>
+        <w:t>git</w:t>
+      </w:r>
+      <w:proofErr w:type="spellEnd"/>
+      <w:r>
+        <w:rPr>
+          <w:rStyle w:val="HTMLCode"/>
+        </w:rPr>
+        <w:t xml:space="preserve"> push -u origin 0628-measurements-no-scale:mr-0628-measurements-no-scale</w:t>
       </w:r>
     </w:p>
     <w:p>
@@ -2168,7 +2498,25 @@
           <w:szCs w:val="22"/>
         </w:rPr>
         <w:lastRenderedPageBreak/>
-        <w:t xml:space="preserve">A new merge request is opened on GitLab </w:t>
+        <w:t xml:space="preserve">A new merge request is opened on </w:t>
+      </w:r>
+      <w:proofErr w:type="spellStart"/>
+      <w:r>
+        <w:rPr>
+          <w:rFonts w:asciiTheme="minorHAnsi" w:hAnsiTheme="minorHAnsi" w:cstheme="minorHAnsi"/>
+          <w:sz w:val="22"/>
+          <w:szCs w:val="22"/>
+        </w:rPr>
+        <w:t>GitLab</w:t>
+      </w:r>
+      <w:proofErr w:type="spellEnd"/>
+      <w:r>
+        <w:rPr>
+          <w:rFonts w:asciiTheme="minorHAnsi" w:hAnsiTheme="minorHAnsi" w:cstheme="minorHAnsi"/>
+          <w:sz w:val="22"/>
+          <w:szCs w:val="22"/>
+        </w:rPr>
+        <w:t xml:space="preserve"> </w:t>
       </w:r>
     </w:p>
     <w:p>
@@ -2273,8 +2621,16 @@
         <w:rPr>
           <w:lang w:val="en-GB"/>
         </w:rPr>
-        <w:t>My virtual machine (MobaXterm</w:t>
-      </w:r>
+        <w:t>My virtual machine (</w:t>
+      </w:r>
+      <w:proofErr w:type="spellStart"/>
+      <w:r>
+        <w:rPr>
+          <w:lang w:val="en-GB"/>
+        </w:rPr>
+        <w:t>MobaXterm</w:t>
+      </w:r>
+      <w:proofErr w:type="spellEnd"/>
       <w:r>
         <w:rPr>
           <w:lang w:val="en-GB"/>
@@ -2296,10 +2652,15 @@
       <w:bookmarkStart w:id="6" w:name="_Toc462073897"/>
       <w:bookmarkStart w:id="7" w:name="_Toc463295837"/>
       <w:r>
-        <w:t>Accessing the machine trough ssh</w:t>
+        <w:t xml:space="preserve">Accessing the machine trough </w:t>
+      </w:r>
+      <w:proofErr w:type="spellStart"/>
+      <w:r>
+        <w:t>ssh</w:t>
       </w:r>
       <w:bookmarkEnd w:id="6"/>
       <w:bookmarkEnd w:id="7"/>
+      <w:proofErr w:type="spellEnd"/>
     </w:p>
     <w:p>
       <w:pPr>
@@ -2316,7 +2677,21 @@
         <w:rPr>
           <w:lang w:val="en-GB"/>
         </w:rPr>
-        <w:t>Open MobaXterm from the desktop</w:t>
+        <w:t xml:space="preserve">Open </w:t>
+      </w:r>
+      <w:proofErr w:type="spellStart"/>
+      <w:r>
+        <w:rPr>
+          <w:lang w:val="en-GB"/>
+        </w:rPr>
+        <w:t>MobaXterm</w:t>
+      </w:r>
+      <w:proofErr w:type="spellEnd"/>
+      <w:r>
+        <w:rPr>
+          <w:lang w:val="en-GB"/>
+        </w:rPr>
+        <w:t xml:space="preserve"> from the desktop</w:t>
       </w:r>
     </w:p>
     <w:p>
@@ -2713,8 +3088,13 @@
         <w:pStyle w:val="Heading2"/>
       </w:pPr>
       <w:r>
-        <w:t>Accessing the machine trough vnc</w:t>
-      </w:r>
+        <w:t xml:space="preserve">Accessing the machine trough </w:t>
+      </w:r>
+      <w:proofErr w:type="spellStart"/>
+      <w:r>
+        <w:t>vnc</w:t>
+      </w:r>
+      <w:proofErr w:type="spellEnd"/>
     </w:p>
     <w:p>
       <w:pPr>
@@ -2731,7 +3111,35 @@
         <w:rPr>
           <w:lang w:val="en-GB"/>
         </w:rPr>
-        <w:t>Using the already existing ssh connection, start vncserver process on your machine</w:t>
+        <w:t xml:space="preserve">Using the already existing </w:t>
+      </w:r>
+      <w:proofErr w:type="spellStart"/>
+      <w:r>
+        <w:rPr>
+          <w:lang w:val="en-GB"/>
+        </w:rPr>
+        <w:t>ssh</w:t>
+      </w:r>
+      <w:proofErr w:type="spellEnd"/>
+      <w:r>
+        <w:rPr>
+          <w:lang w:val="en-GB"/>
+        </w:rPr>
+        <w:t xml:space="preserve"> connection, start </w:t>
+      </w:r>
+      <w:proofErr w:type="spellStart"/>
+      <w:r>
+        <w:rPr>
+          <w:lang w:val="en-GB"/>
+        </w:rPr>
+        <w:t>vncserver</w:t>
+      </w:r>
+      <w:proofErr w:type="spellEnd"/>
+      <w:r>
+        <w:rPr>
+          <w:lang w:val="en-GB"/>
+        </w:rPr>
+        <w:t xml:space="preserve"> process on your machine</w:t>
       </w:r>
     </w:p>
     <w:p>
@@ -2747,12 +3155,21 @@
           <w:lang w:val="en-GB"/>
         </w:rPr>
       </w:pPr>
+      <w:proofErr w:type="spellStart"/>
       <w:r>
         <w:rPr>
           <w:b/>
           <w:lang w:val="en-GB"/>
         </w:rPr>
-        <w:t>vncserver -geometry 1024x768</w:t>
+        <w:t>vncserver</w:t>
+      </w:r>
+      <w:proofErr w:type="spellEnd"/>
+      <w:r>
+        <w:rPr>
+          <w:b/>
+          <w:lang w:val="en-GB"/>
+        </w:rPr>
+        <w:t xml:space="preserve"> -geometry 1024x768</w:t>
       </w:r>
     </w:p>
     <w:p>
@@ -2771,7 +3188,21 @@
         <w:rPr>
           <w:lang w:val="en-GB"/>
         </w:rPr>
-        <w:t>A new virtual descktop will be created. Check the output of the command for the id of the new virtual desktop connected. (example cs-cloud:2)</w:t>
+        <w:t xml:space="preserve">A new virtual </w:t>
+      </w:r>
+      <w:proofErr w:type="spellStart"/>
+      <w:r>
+        <w:rPr>
+          <w:lang w:val="en-GB"/>
+        </w:rPr>
+        <w:t>descktop</w:t>
+      </w:r>
+      <w:proofErr w:type="spellEnd"/>
+      <w:r>
+        <w:rPr>
+          <w:lang w:val="en-GB"/>
+        </w:rPr>
+        <w:t xml:space="preserve"> will be created. Check the output of the command for the id of the new virtual desktop connected. (example cs-cloud:2)</w:t>
       </w:r>
     </w:p>
     <w:p>
@@ -2789,8 +3220,30 @@
         <w:rPr>
           <w:lang w:val="en-GB"/>
         </w:rPr>
-        <w:t>From mobaxterm select Session -&gt; vnc</w:t>
-      </w:r>
+        <w:t xml:space="preserve">From </w:t>
+      </w:r>
+      <w:proofErr w:type="spellStart"/>
+      <w:r>
+        <w:rPr>
+          <w:lang w:val="en-GB"/>
+        </w:rPr>
+        <w:t>mobaxterm</w:t>
+      </w:r>
+      <w:proofErr w:type="spellEnd"/>
+      <w:r>
+        <w:rPr>
+          <w:lang w:val="en-GB"/>
+        </w:rPr>
+        <w:t xml:space="preserve"> select Session -&gt; </w:t>
+      </w:r>
+      <w:proofErr w:type="spellStart"/>
+      <w:r>
+        <w:rPr>
+          <w:lang w:val="en-GB"/>
+        </w:rPr>
+        <w:t>vnc</w:t>
+      </w:r>
+      <w:proofErr w:type="spellEnd"/>
     </w:p>
     <w:p>
       <w:pPr>
@@ -2814,7 +3267,21 @@
         <w:rPr>
           <w:lang w:val="en-GB"/>
         </w:rPr>
-        <w:t>wed by the virtual desktop number generated by vncserver command.</w:t>
+        <w:t xml:space="preserve">wed by the virtual desktop number generated by </w:t>
+      </w:r>
+      <w:proofErr w:type="spellStart"/>
+      <w:r>
+        <w:rPr>
+          <w:lang w:val="en-GB"/>
+        </w:rPr>
+        <w:t>vncserver</w:t>
+      </w:r>
+      <w:proofErr w:type="spellEnd"/>
+      <w:r>
+        <w:rPr>
+          <w:lang w:val="en-GB"/>
+        </w:rPr>
+        <w:t xml:space="preserve"> command.</w:t>
       </w:r>
     </w:p>
     <w:p>
@@ -3065,9 +3532,8 @@
     <w:p>
       <w:pPr>
         <w:rPr>
-          <w:rFonts w:ascii="Segoe UI" w:hAnsi="Segoe UI" w:cs="Segoe UI"/>
-          <w:sz w:val="20"/>
-          <w:szCs w:val="20"/>
+          <w:rStyle w:val="Hyperlink"/>
+          <w:lang w:val="en-GB"/>
         </w:rPr>
       </w:pPr>
       <w:hyperlink r:id="rId27" w:history="1">
@@ -3083,8 +3549,9 @@
     <w:p>
       <w:pPr>
         <w:rPr>
-          <w:rStyle w:val="Hyperlink"/>
-          <w:lang w:val="en-GB"/>
+          <w:rFonts w:ascii="Segoe UI" w:hAnsi="Segoe UI" w:cs="Segoe UI"/>
+          <w:sz w:val="20"/>
+          <w:szCs w:val="20"/>
         </w:rPr>
       </w:pPr>
       <w:hyperlink r:id="rId28" w:history="1">
@@ -3093,16 +3560,7 @@
             <w:rStyle w:val="Hyperlink"/>
             <w:lang w:val="en-GB"/>
           </w:rPr>
-          <w:t>https://www.google.fr/search?q=i</w:t>
-        </w:r>
-        <w:bookmarkStart w:id="9" w:name="_GoBack"/>
-        <w:bookmarkEnd w:id="9"/>
-        <w:r>
-          <w:rPr>
-            <w:rStyle w:val="Hyperlink"/>
-            <w:lang w:val="en-GB"/>
-          </w:rPr>
-          <w:t>nstall+opencv+linux&amp;ie=utf-8&amp;oe=utf-8&amp;gws_rd=cr&amp;ei=CbEEWM2DHYPh-QGJiaroBw</w:t>
+          <w:t>http://docs.opencv.org/2.4/doc/tutorials/introduction/linux_install/linux_install.html</w:t>
         </w:r>
       </w:hyperlink>
     </w:p>
@@ -3137,7 +3595,10 @@
       </w:pPr>
     </w:p>
     <w:p/>
-    <w:p/>
+    <w:p>
+      <w:bookmarkStart w:id="9" w:name="_GoBack"/>
+      <w:bookmarkEnd w:id="9"/>
+    </w:p>
     <w:sectPr>
       <w:headerReference w:type="default" r:id="rId30"/>
       <w:footerReference w:type="default" r:id="rId31"/>
@@ -3229,7 +3690,7 @@
               <w:noProof/>
               <w:sz w:val="16"/>
             </w:rPr>
-            <w:t>03-10-2016</w:t>
+            <w:t>17-10-2016</w:t>
           </w:r>
           <w:r>
             <w:rPr>
@@ -3274,7 +3735,7 @@
               <w:noProof/>
               <w:sz w:val="16"/>
             </w:rPr>
-            <w:t>1</w:t>
+            <w:t>7</w:t>
           </w:r>
           <w:r>
             <w:rPr>
@@ -3288,29 +3749,15 @@
             </w:rPr>
             <w:t xml:space="preserve"> / </w:t>
           </w:r>
-          <w:r>
-            <w:fldChar w:fldCharType="begin"/>
-          </w:r>
-          <w:r>
-            <w:instrText xml:space="preserve"> NUMPAGES  \* Arabic  \* MERGEFORMAT </w:instrText>
-          </w:r>
-          <w:r>
-            <w:fldChar w:fldCharType="separate"/>
-          </w:r>
-          <w:r>
-            <w:rPr>
-              <w:noProof/>
-              <w:sz w:val="16"/>
-            </w:rPr>
-            <w:t>8</w:t>
-          </w:r>
-          <w:r>
-            <w:rPr>
-              <w:noProof/>
-              <w:sz w:val="16"/>
-            </w:rPr>
-            <w:fldChar w:fldCharType="end"/>
-          </w:r>
+          <w:fldSimple w:instr=" NUMPAGES  \* Arabic  \* MERGEFORMAT ">
+            <w:r>
+              <w:rPr>
+                <w:noProof/>
+                <w:sz w:val="16"/>
+              </w:rPr>
+              <w:t>8</w:t>
+            </w:r>
+          </w:fldSimple>
         </w:p>
       </w:tc>
       <w:tc>
@@ -4571,6 +5018,7 @@
     <w:lsdException w:name="HTML Sample" w:semiHidden="1" w:unhideWhenUsed="1"/>
     <w:lsdException w:name="HTML Typewriter" w:semiHidden="1" w:unhideWhenUsed="1"/>
     <w:lsdException w:name="HTML Variable" w:semiHidden="1" w:unhideWhenUsed="1"/>
+    <w:lsdException w:name="Normal Table" w:semiHidden="1" w:unhideWhenUsed="1"/>
     <w:lsdException w:name="annotation subject" w:semiHidden="1" w:unhideWhenUsed="1"/>
     <w:lsdException w:name="No List" w:semiHidden="1" w:unhideWhenUsed="1"/>
     <w:lsdException w:name="Outline List 1" w:semiHidden="1" w:unhideWhenUsed="1"/>
@@ -4617,8 +5065,10 @@
     <w:lsdException w:name="Table Subtle 2" w:semiHidden="1" w:unhideWhenUsed="1"/>
     <w:lsdException w:name="Table Web 1" w:semiHidden="1" w:unhideWhenUsed="1"/>
     <w:lsdException w:name="Table Web 2" w:semiHidden="1" w:unhideWhenUsed="1"/>
+    <w:lsdException w:name="Table Web 3" w:semiHidden="1" w:unhideWhenUsed="1"/>
     <w:lsdException w:name="Balloon Text" w:semiHidden="1" w:unhideWhenUsed="1"/>
     <w:lsdException w:name="Table Grid" w:uiPriority="59"/>
+    <w:lsdException w:name="Table Theme" w:semiHidden="1" w:unhideWhenUsed="1"/>
     <w:lsdException w:name="Placeholder Text" w:semiHidden="1"/>
     <w:lsdException w:name="No Spacing" w:uiPriority="1" w:qFormat="1"/>
     <w:lsdException w:name="Light Shading" w:uiPriority="60"/>
@@ -6153,9 +6603,12 @@
 </file>
 
 <file path=customXml/item1.xml><?xml version="1.0" encoding="utf-8"?>
-<p:properties xmlns:p="http://schemas.microsoft.com/office/2006/metadata/properties" xmlns:xsi="http://www.w3.org/2001/XMLSchema-instance" xmlns:pc="http://schemas.microsoft.com/office/infopath/2007/PartnerControls">
-  <documentManagement/>
-</p:properties>
+<?mso-contentType ?>
+<FormTemplates xmlns="http://schemas.microsoft.com/sharepoint/v3/contenttype/forms">
+  <Display>DocumentLibraryForm</Display>
+  <Edit>DocumentLibraryForm</Edit>
+  <New>DocumentLibraryForm</New>
+</FormTemplates>
 </file>
 
 <file path=customXml/item2.xml><?xml version="1.0" encoding="utf-8"?>
@@ -6273,12 +6726,9 @@
 </file>
 
 <file path=customXml/item3.xml><?xml version="1.0" encoding="utf-8"?>
-<?mso-contentType ?>
-<FormTemplates xmlns="http://schemas.microsoft.com/sharepoint/v3/contenttype/forms">
-  <Display>DocumentLibraryForm</Display>
-  <Edit>DocumentLibraryForm</Edit>
-  <New>DocumentLibraryForm</New>
-</FormTemplates>
+<p:properties xmlns:p="http://schemas.microsoft.com/office/2006/metadata/properties" xmlns:xsi="http://www.w3.org/2001/XMLSchema-instance" xmlns:pc="http://schemas.microsoft.com/office/infopath/2007/PartnerControls">
+  <documentManagement/>
+</p:properties>
 </file>
 
 <file path=customXml/item4.xml><?xml version="1.0" encoding="utf-8"?>
@@ -6286,10 +6736,9 @@
 </file>
 
 <file path=customXml/itemProps1.xml><?xml version="1.0" encoding="utf-8"?>
-<ds:datastoreItem xmlns:ds="http://schemas.openxmlformats.org/officeDocument/2006/customXml" ds:itemID="{1441A85F-38EE-4356-BEE3-3F7FC8F01EDE}">
+<ds:datastoreItem xmlns:ds="http://schemas.openxmlformats.org/officeDocument/2006/customXml" ds:itemID="{0434AAA2-8EB7-49ED-A87C-1C3F65633762}">
   <ds:schemaRefs>
-    <ds:schemaRef ds:uri="http://schemas.microsoft.com/office/2006/metadata/properties"/>
-    <ds:schemaRef ds:uri="http://schemas.microsoft.com/office/infopath/2007/PartnerControls"/>
+    <ds:schemaRef ds:uri="http://schemas.microsoft.com/sharepoint/v3/contenttype/forms"/>
   </ds:schemaRefs>
 </ds:datastoreItem>
 </file>
@@ -6311,15 +6760,16 @@
 </file>
 
 <file path=customXml/itemProps3.xml><?xml version="1.0" encoding="utf-8"?>
-<ds:datastoreItem xmlns:ds="http://schemas.openxmlformats.org/officeDocument/2006/customXml" ds:itemID="{0434AAA2-8EB7-49ED-A87C-1C3F65633762}">
+<ds:datastoreItem xmlns:ds="http://schemas.openxmlformats.org/officeDocument/2006/customXml" ds:itemID="{1441A85F-38EE-4356-BEE3-3F7FC8F01EDE}">
   <ds:schemaRefs>
-    <ds:schemaRef ds:uri="http://schemas.microsoft.com/sharepoint/v3/contenttype/forms"/>
+    <ds:schemaRef ds:uri="http://schemas.microsoft.com/office/2006/metadata/properties"/>
+    <ds:schemaRef ds:uri="http://schemas.microsoft.com/office/infopath/2007/PartnerControls"/>
   </ds:schemaRefs>
 </ds:datastoreItem>
 </file>
 
 <file path=customXml/itemProps4.xml><?xml version="1.0" encoding="utf-8"?>
-<ds:datastoreItem xmlns:ds="http://schemas.openxmlformats.org/officeDocument/2006/customXml" ds:itemID="{E09C288F-F46F-42C2-968A-AC8BEEBDFF2E}">
+<ds:datastoreItem xmlns:ds="http://schemas.openxmlformats.org/officeDocument/2006/customXml" ds:itemID="{B59D6D42-CA65-4172-B57F-B1A1986DBD3F}">
   <ds:schemaRefs>
     <ds:schemaRef ds:uri="http://schemas.openxmlformats.org/officeDocument/2006/bibliography"/>
   </ds:schemaRefs>
